--- a/cover.docx
+++ b/cover.docx
@@ -1065,7 +1065,7 @@
         <w:ind w:firstLineChars="0" w:firstLine="0"/>
         <w:jc w:val="center"/>
         <w:rPr>
-          <w:rFonts w:ascii="楷体_GB2312" w:eastAsia="楷体_GB2312" w:cs="Times New Roman"/>
+          <w:rFonts w:ascii="楷体" w:eastAsia="楷体" w:hAnsi="楷体" w:cs="Times New Roman"/>
           <w:b/>
           <w:sz w:val="48"/>
           <w:szCs w:val="48"/>
@@ -1073,7 +1073,7 @@
       </w:pPr>
       <w:r>
         <w:rPr>
-          <w:rFonts w:ascii="楷体_GB2312" w:eastAsia="楷体_GB2312" w:cs="Times New Roman" w:hint="eastAsia"/>
+          <w:rFonts w:ascii="楷体" w:eastAsia="楷体" w:hAnsi="楷体" w:cs="Times New Roman" w:hint="eastAsia"/>
           <w:b/>
           <w:sz w:val="48"/>
           <w:szCs w:val="48"/>
@@ -1082,7 +1082,7 @@
       </w:r>
       <w:r>
         <w:rPr>
-          <w:rFonts w:ascii="楷体_GB2312" w:eastAsia="楷体_GB2312" w:cs="Times New Roman" w:hint="eastAsia"/>
+          <w:rFonts w:ascii="楷体" w:eastAsia="楷体" w:hAnsi="楷体" w:cs="Times New Roman" w:hint="eastAsia"/>
           <w:b/>
           <w:sz w:val="48"/>
           <w:szCs w:val="48"/>
@@ -1091,7 +1091,7 @@
       </w:r>
       <w:r>
         <w:rPr>
-          <w:rFonts w:ascii="楷体_GB2312" w:eastAsia="楷体_GB2312" w:cs="Times New Roman" w:hint="eastAsia"/>
+          <w:rFonts w:ascii="楷体" w:eastAsia="楷体" w:hAnsi="楷体" w:cs="Times New Roman" w:hint="eastAsia"/>
           <w:b/>
           <w:sz w:val="48"/>
           <w:szCs w:val="48"/>
@@ -1100,15 +1100,13 @@
       </w:r>
       <w:r>
         <w:rPr>
-          <w:rFonts w:ascii="楷体_GB2312" w:eastAsia="楷体_GB2312" w:cs="Times New Roman" w:hint="eastAsia"/>
+          <w:rFonts w:ascii="楷体" w:eastAsia="楷体" w:hAnsi="楷体" w:cs="Times New Roman" w:hint="eastAsia"/>
           <w:b/>
           <w:sz w:val="48"/>
           <w:szCs w:val="48"/>
         </w:rPr>
         <w:t>学位论文</w:t>
       </w:r>
-      <w:bookmarkStart w:id="13" w:name="_GoBack"/>
-      <w:bookmarkEnd w:id="13"/>
     </w:p>
     <w:p>
       <w:pPr>
@@ -1116,14 +1114,16 @@
         <w:ind w:firstLineChars="0" w:firstLine="0"/>
         <w:jc w:val="center"/>
         <w:rPr>
-          <w:rFonts w:ascii="楷体" w:eastAsia="楷体" w:cs="Times New Roman"/>
+          <w:rFonts w:ascii="楷体" w:eastAsia="楷体" w:hAnsi="楷体" w:cs="Times New Roman"/>
+          <w:b/>
           <w:sz w:val="48"/>
           <w:szCs w:val="48"/>
         </w:rPr>
       </w:pPr>
       <w:r>
         <w:rPr>
-          <w:rFonts w:ascii="楷体" w:eastAsia="楷体" w:cs="Times New Roman" w:hint="eastAsia"/>
+          <w:rFonts w:ascii="楷体" w:eastAsia="楷体" w:hAnsi="楷体" w:cs="Times New Roman" w:hint="eastAsia"/>
+          <w:b/>
           <w:sz w:val="48"/>
           <w:szCs w:val="48"/>
         </w:rPr>
@@ -1131,7 +1131,8 @@
       </w:r>
       <w:r>
         <w:rPr>
-          <w:rFonts w:ascii="楷体" w:eastAsia="楷体" w:cs="Times New Roman"/>
+          <w:rFonts w:ascii="楷体" w:eastAsia="楷体" w:hAnsi="楷体" w:cs="Times New Roman"/>
+          <w:b/>
           <w:sz w:val="48"/>
           <w:szCs w:val="48"/>
         </w:rPr>
@@ -1483,7 +1484,7 @@
               <w:ind w:firstLineChars="0" w:firstLine="0"/>
               <w:jc w:val="distribute"/>
               <w:rPr>
-                <w:rFonts w:ascii="仿宋_GB2312" w:eastAsia="仿宋_GB2312" w:cs="Times New Roman"/>
+                <w:rFonts w:ascii="华文仿宋" w:eastAsia="华文仿宋" w:hAnsi="华文仿宋" w:cs="Times New Roman"/>
                 <w:b/>
                 <w:sz w:val="28"/>
                 <w:szCs w:val="24"/>
@@ -1491,7 +1492,7 @@
             </w:pPr>
             <w:r>
               <w:rPr>
-                <w:rFonts w:ascii="仿宋_GB2312" w:eastAsia="仿宋_GB2312" w:cs="Times New Roman" w:hint="eastAsia"/>
+                <w:rFonts w:ascii="华文仿宋" w:eastAsia="华文仿宋" w:hAnsi="华文仿宋" w:cs="Times New Roman" w:hint="eastAsia"/>
                 <w:b/>
                 <w:sz w:val="28"/>
                 <w:szCs w:val="24"/>
@@ -1510,14 +1511,16 @@
               <w:ind w:firstLineChars="0" w:firstLine="0"/>
               <w:jc w:val="center"/>
               <w:rPr>
-                <w:rFonts w:ascii="仿宋_GB2312" w:eastAsia="仿宋_GB2312" w:cs="Times New Roman"/>
+                <w:rFonts w:ascii="华文仿宋" w:eastAsia="华文仿宋" w:hAnsi="华文仿宋" w:cs="Times New Roman"/>
+                <w:b/>
                 <w:sz w:val="28"/>
                 <w:szCs w:val="24"/>
               </w:rPr>
             </w:pPr>
             <w:r>
               <w:rPr>
-                <w:rFonts w:ascii="仿宋_GB2312" w:eastAsia="仿宋_GB2312" w:cs="Times New Roman" w:hint="eastAsia"/>
+                <w:rFonts w:ascii="华文仿宋" w:eastAsia="华文仿宋" w:hAnsi="华文仿宋" w:cs="Times New Roman" w:hint="eastAsia"/>
+                <w:b/>
                 <w:sz w:val="28"/>
                 <w:szCs w:val="24"/>
               </w:rPr>
@@ -1572,7 +1575,7 @@
               <w:ind w:firstLineChars="0" w:firstLine="0"/>
               <w:jc w:val="distribute"/>
               <w:rPr>
-                <w:rFonts w:ascii="仿宋_GB2312" w:eastAsia="仿宋_GB2312" w:cs="Times New Roman"/>
+                <w:rFonts w:ascii="华文仿宋" w:eastAsia="华文仿宋" w:hAnsi="华文仿宋" w:cs="Times New Roman"/>
                 <w:b/>
                 <w:sz w:val="28"/>
                 <w:szCs w:val="24"/>
@@ -1580,7 +1583,7 @@
             </w:pPr>
             <w:r>
               <w:rPr>
-                <w:rFonts w:ascii="仿宋_GB2312" w:eastAsia="仿宋_GB2312" w:cs="Times New Roman" w:hint="eastAsia"/>
+                <w:rFonts w:ascii="华文仿宋" w:eastAsia="华文仿宋" w:hAnsi="华文仿宋" w:cs="Times New Roman" w:hint="eastAsia"/>
                 <w:b/>
                 <w:kern w:val="0"/>
                 <w:sz w:val="28"/>
@@ -1600,14 +1603,16 @@
               <w:ind w:firstLineChars="0" w:firstLine="0"/>
               <w:jc w:val="center"/>
               <w:rPr>
-                <w:rFonts w:ascii="仿宋_GB2312" w:eastAsia="仿宋_GB2312" w:cs="Times New Roman"/>
+                <w:rFonts w:ascii="华文仿宋" w:eastAsia="华文仿宋" w:hAnsi="华文仿宋" w:cs="Times New Roman"/>
+                <w:b/>
                 <w:sz w:val="28"/>
                 <w:szCs w:val="24"/>
               </w:rPr>
             </w:pPr>
             <w:r>
               <w:rPr>
-                <w:rFonts w:ascii="仿宋_GB2312" w:eastAsia="仿宋_GB2312" w:cs="Times New Roman" w:hint="eastAsia"/>
+                <w:rFonts w:ascii="华文仿宋" w:eastAsia="华文仿宋" w:hAnsi="华文仿宋" w:cs="Times New Roman" w:hint="eastAsia"/>
+                <w:b/>
                 <w:sz w:val="28"/>
                 <w:szCs w:val="24"/>
               </w:rPr>
@@ -1668,7 +1673,7 @@
               <w:ind w:firstLineChars="0" w:firstLine="0"/>
               <w:jc w:val="distribute"/>
               <w:rPr>
-                <w:rFonts w:ascii="仿宋_GB2312" w:eastAsia="仿宋_GB2312" w:cs="Times New Roman"/>
+                <w:rFonts w:ascii="华文仿宋" w:eastAsia="华文仿宋" w:hAnsi="华文仿宋" w:cs="Times New Roman"/>
                 <w:b/>
                 <w:kern w:val="0"/>
                 <w:sz w:val="28"/>
@@ -1677,7 +1682,7 @@
             </w:pPr>
             <w:r>
               <w:rPr>
-                <w:rFonts w:ascii="仿宋_GB2312" w:eastAsia="仿宋_GB2312" w:cs="Times New Roman" w:hint="eastAsia"/>
+                <w:rFonts w:ascii="华文仿宋" w:eastAsia="华文仿宋" w:hAnsi="华文仿宋" w:cs="Times New Roman" w:hint="eastAsia"/>
                 <w:b/>
                 <w:kern w:val="0"/>
                 <w:sz w:val="28"/>
@@ -1697,14 +1702,16 @@
               <w:ind w:firstLineChars="0" w:firstLine="0"/>
               <w:jc w:val="center"/>
               <w:rPr>
-                <w:rFonts w:ascii="仿宋_GB2312" w:eastAsia="仿宋_GB2312" w:cs="Times New Roman"/>
+                <w:rFonts w:ascii="华文仿宋" w:eastAsia="华文仿宋" w:hAnsi="华文仿宋" w:cs="Times New Roman"/>
+                <w:b/>
                 <w:sz w:val="28"/>
                 <w:szCs w:val="24"/>
               </w:rPr>
             </w:pPr>
             <w:r>
               <w:rPr>
-                <w:rFonts w:ascii="仿宋_GB2312" w:eastAsia="仿宋_GB2312" w:cs="Times New Roman" w:hint="eastAsia"/>
+                <w:rFonts w:ascii="华文仿宋" w:eastAsia="华文仿宋" w:hAnsi="华文仿宋" w:cs="Times New Roman" w:hint="eastAsia"/>
+                <w:b/>
                 <w:sz w:val="28"/>
                 <w:szCs w:val="24"/>
               </w:rPr>
@@ -1757,7 +1764,7 @@
               <w:ind w:firstLineChars="0" w:firstLine="0"/>
               <w:jc w:val="distribute"/>
               <w:rPr>
-                <w:rFonts w:ascii="仿宋_GB2312" w:eastAsia="仿宋_GB2312" w:cs="Times New Roman"/>
+                <w:rFonts w:ascii="华文仿宋" w:eastAsia="华文仿宋" w:hAnsi="华文仿宋" w:cs="Times New Roman"/>
                 <w:b/>
                 <w:sz w:val="28"/>
                 <w:szCs w:val="24"/>
@@ -1765,7 +1772,7 @@
             </w:pPr>
             <w:r>
               <w:rPr>
-                <w:rFonts w:ascii="仿宋_GB2312" w:eastAsia="仿宋_GB2312" w:cs="Times New Roman" w:hint="eastAsia"/>
+                <w:rFonts w:ascii="华文仿宋" w:eastAsia="华文仿宋" w:hAnsi="华文仿宋" w:cs="Times New Roman" w:hint="eastAsia"/>
                 <w:b/>
                 <w:sz w:val="28"/>
                 <w:szCs w:val="24"/>
@@ -1784,14 +1791,16 @@
               <w:ind w:firstLineChars="0" w:firstLine="0"/>
               <w:jc w:val="center"/>
               <w:rPr>
-                <w:rFonts w:ascii="仿宋_GB2312" w:eastAsia="仿宋_GB2312" w:cs="Times New Roman"/>
+                <w:rFonts w:ascii="华文仿宋" w:eastAsia="华文仿宋" w:hAnsi="华文仿宋" w:cs="Times New Roman"/>
+                <w:b/>
                 <w:sz w:val="28"/>
                 <w:szCs w:val="24"/>
               </w:rPr>
             </w:pPr>
             <w:r>
               <w:rPr>
-                <w:rFonts w:ascii="仿宋_GB2312" w:eastAsia="仿宋_GB2312" w:cs="Times New Roman" w:hint="eastAsia"/>
+                <w:rFonts w:ascii="华文仿宋" w:eastAsia="华文仿宋" w:hAnsi="华文仿宋" w:cs="Times New Roman" w:hint="eastAsia"/>
+                <w:b/>
                 <w:sz w:val="28"/>
                 <w:szCs w:val="24"/>
               </w:rPr>
@@ -1844,7 +1853,7 @@
               <w:ind w:firstLineChars="0" w:firstLine="0"/>
               <w:jc w:val="distribute"/>
               <w:rPr>
-                <w:rFonts w:ascii="仿宋_GB2312" w:eastAsia="仿宋_GB2312" w:cs="Times New Roman"/>
+                <w:rFonts w:ascii="华文仿宋" w:eastAsia="华文仿宋" w:hAnsi="华文仿宋" w:cs="Times New Roman"/>
                 <w:b/>
                 <w:sz w:val="28"/>
                 <w:szCs w:val="24"/>
@@ -1852,7 +1861,7 @@
             </w:pPr>
             <w:r>
               <w:rPr>
-                <w:rFonts w:ascii="仿宋_GB2312" w:eastAsia="仿宋_GB2312" w:cs="Times New Roman" w:hint="eastAsia"/>
+                <w:rFonts w:ascii="华文仿宋" w:eastAsia="华文仿宋" w:hAnsi="华文仿宋" w:cs="Times New Roman" w:hint="eastAsia"/>
                 <w:b/>
                 <w:sz w:val="28"/>
                 <w:szCs w:val="24"/>
@@ -1871,14 +1880,16 @@
               <w:ind w:firstLineChars="0" w:firstLine="0"/>
               <w:jc w:val="center"/>
               <w:rPr>
-                <w:rFonts w:ascii="仿宋_GB2312" w:eastAsia="仿宋_GB2312" w:cs="Times New Roman"/>
+                <w:rFonts w:ascii="华文仿宋" w:eastAsia="华文仿宋" w:hAnsi="华文仿宋" w:cs="Times New Roman"/>
+                <w:b/>
                 <w:sz w:val="28"/>
                 <w:szCs w:val="24"/>
               </w:rPr>
             </w:pPr>
             <w:r>
               <w:rPr>
-                <w:rFonts w:ascii="仿宋_GB2312" w:eastAsia="仿宋_GB2312" w:cs="Times New Roman" w:hint="eastAsia"/>
+                <w:rFonts w:ascii="华文仿宋" w:eastAsia="华文仿宋" w:hAnsi="华文仿宋" w:cs="Times New Roman" w:hint="eastAsia"/>
+                <w:b/>
                 <w:sz w:val="28"/>
                 <w:szCs w:val="24"/>
               </w:rPr>
@@ -1931,7 +1942,7 @@
               <w:ind w:firstLineChars="0" w:firstLine="0"/>
               <w:jc w:val="distribute"/>
               <w:rPr>
-                <w:rFonts w:ascii="仿宋_GB2312" w:eastAsia="仿宋_GB2312" w:cs="Times New Roman"/>
+                <w:rFonts w:ascii="华文仿宋" w:eastAsia="华文仿宋" w:hAnsi="华文仿宋" w:cs="Times New Roman"/>
                 <w:b/>
                 <w:sz w:val="28"/>
                 <w:szCs w:val="24"/>
@@ -1939,7 +1950,7 @@
             </w:pPr>
             <w:r>
               <w:rPr>
-                <w:rFonts w:ascii="仿宋_GB2312" w:eastAsia="仿宋_GB2312" w:cs="Times New Roman" w:hint="eastAsia"/>
+                <w:rFonts w:ascii="华文仿宋" w:eastAsia="华文仿宋" w:hAnsi="华文仿宋" w:cs="Times New Roman" w:hint="eastAsia"/>
                 <w:b/>
                 <w:kern w:val="0"/>
                 <w:sz w:val="28"/>
@@ -1959,14 +1970,16 @@
               <w:ind w:firstLineChars="0" w:firstLine="0"/>
               <w:jc w:val="center"/>
               <w:rPr>
-                <w:rFonts w:ascii="仿宋_GB2312" w:eastAsia="仿宋_GB2312" w:cs="Times New Roman"/>
+                <w:rFonts w:ascii="华文仿宋" w:eastAsia="华文仿宋" w:hAnsi="华文仿宋" w:cs="Times New Roman"/>
+                <w:b/>
                 <w:sz w:val="28"/>
                 <w:szCs w:val="24"/>
               </w:rPr>
             </w:pPr>
             <w:r>
               <w:rPr>
-                <w:rFonts w:ascii="仿宋_GB2312" w:eastAsia="仿宋_GB2312" w:cs="Times New Roman" w:hint="eastAsia"/>
+                <w:rFonts w:ascii="华文仿宋" w:eastAsia="华文仿宋" w:hAnsi="华文仿宋" w:cs="Times New Roman" w:hint="eastAsia"/>
+                <w:b/>
                 <w:sz w:val="28"/>
                 <w:szCs w:val="24"/>
               </w:rPr>
@@ -2035,7 +2048,7 @@
               <w:ind w:firstLineChars="0" w:firstLine="0"/>
               <w:jc w:val="distribute"/>
               <w:rPr>
-                <w:rFonts w:ascii="仿宋_GB2312" w:eastAsia="仿宋_GB2312" w:cs="Times New Roman"/>
+                <w:rFonts w:ascii="华文仿宋" w:eastAsia="华文仿宋" w:hAnsi="华文仿宋" w:cs="Times New Roman"/>
                 <w:b/>
                 <w:sz w:val="28"/>
                 <w:szCs w:val="24"/>
@@ -2043,7 +2056,7 @@
             </w:pPr>
             <w:r>
               <w:rPr>
-                <w:rFonts w:ascii="仿宋_GB2312" w:eastAsia="仿宋_GB2312" w:cs="Times New Roman" w:hint="eastAsia"/>
+                <w:rFonts w:ascii="华文仿宋" w:eastAsia="华文仿宋" w:hAnsi="华文仿宋" w:cs="Times New Roman" w:hint="eastAsia"/>
                 <w:b/>
                 <w:kern w:val="0"/>
                 <w:sz w:val="28"/>
@@ -2063,14 +2076,16 @@
               <w:ind w:firstLineChars="0" w:firstLine="0"/>
               <w:jc w:val="center"/>
               <w:rPr>
-                <w:rFonts w:ascii="仿宋_GB2312" w:eastAsia="仿宋_GB2312" w:cs="Times New Roman"/>
+                <w:rFonts w:ascii="华文仿宋" w:eastAsia="华文仿宋" w:hAnsi="华文仿宋" w:cs="Times New Roman"/>
+                <w:b/>
                 <w:sz w:val="28"/>
                 <w:szCs w:val="24"/>
               </w:rPr>
             </w:pPr>
             <w:r>
               <w:rPr>
-                <w:rFonts w:ascii="仿宋_GB2312" w:eastAsia="仿宋_GB2312" w:cs="Times New Roman" w:hint="eastAsia"/>
+                <w:rFonts w:ascii="华文仿宋" w:eastAsia="华文仿宋" w:hAnsi="华文仿宋" w:cs="Times New Roman" w:hint="eastAsia"/>
+                <w:b/>
                 <w:sz w:val="28"/>
                 <w:szCs w:val="24"/>
               </w:rPr>
@@ -2163,7 +2178,7 @@
               <w:ind w:firstLineChars="0" w:firstLine="0"/>
               <w:jc w:val="distribute"/>
               <w:rPr>
-                <w:rFonts w:ascii="仿宋_GB2312" w:eastAsia="仿宋_GB2312" w:cs="Times New Roman"/>
+                <w:rFonts w:ascii="华文仿宋" w:eastAsia="华文仿宋" w:hAnsi="华文仿宋" w:cs="Times New Roman"/>
                 <w:b/>
                 <w:sz w:val="28"/>
                 <w:szCs w:val="24"/>
@@ -2171,7 +2186,7 @@
             </w:pPr>
             <w:r>
               <w:rPr>
-                <w:rFonts w:ascii="仿宋_GB2312" w:eastAsia="仿宋_GB2312" w:cs="Times New Roman" w:hint="eastAsia"/>
+                <w:rFonts w:ascii="华文仿宋" w:eastAsia="华文仿宋" w:hAnsi="华文仿宋" w:cs="Times New Roman" w:hint="eastAsia"/>
                 <w:b/>
                 <w:sz w:val="28"/>
                 <w:szCs w:val="24"/>
@@ -2190,14 +2205,16 @@
               <w:ind w:firstLineChars="0" w:firstLine="0"/>
               <w:jc w:val="center"/>
               <w:rPr>
-                <w:rFonts w:ascii="仿宋_GB2312" w:eastAsia="仿宋_GB2312" w:cs="Times New Roman"/>
+                <w:rFonts w:ascii="华文仿宋" w:eastAsia="华文仿宋" w:hAnsi="华文仿宋" w:cs="Times New Roman"/>
+                <w:b/>
                 <w:sz w:val="28"/>
                 <w:szCs w:val="24"/>
               </w:rPr>
             </w:pPr>
             <w:r>
               <w:rPr>
-                <w:rFonts w:ascii="仿宋_GB2312" w:eastAsia="仿宋_GB2312" w:cs="Times New Roman" w:hint="eastAsia"/>
+                <w:rFonts w:ascii="华文仿宋" w:eastAsia="华文仿宋" w:hAnsi="华文仿宋" w:cs="Times New Roman" w:hint="eastAsia"/>
+                <w:b/>
                 <w:sz w:val="28"/>
                 <w:szCs w:val="24"/>
               </w:rPr>
@@ -2227,6 +2244,8 @@
               </w:rPr>
               <w:t>北京工业大学</w:t>
             </w:r>
+            <w:bookmarkStart w:id="13" w:name="_GoBack"/>
+            <w:bookmarkEnd w:id="13"/>
           </w:p>
         </w:tc>
       </w:tr>
@@ -8899,7 +8918,7 @@
 </file>
 
 <file path=customXml/itemProps2.xml><?xml version="1.0" encoding="utf-8"?>
-<ds:datastoreItem xmlns:ds="http://schemas.openxmlformats.org/officeDocument/2006/customXml" ds:itemID="{CD50FB3B-70D2-40AF-A33E-30D1BBA1CF72}">
+<ds:datastoreItem xmlns:ds="http://schemas.openxmlformats.org/officeDocument/2006/customXml" ds:itemID="{A853A531-6BEE-4539-ABD8-12A7121B2441}">
   <ds:schemaRefs>
     <ds:schemaRef ds:uri="http://schemas.openxmlformats.org/officeDocument/2006/bibliography"/>
   </ds:schemaRefs>
